--- a/DSCT/DSCT_301/DSCT301_2019080901009.docx
+++ b/DSCT/DSCT_301/DSCT301_2019080901009.docx
@@ -86,13 +86,23 @@
         </w:rPr>
         <w:t>n</w:t>
       </w:r>
+      <w:proofErr w:type="gramStart"/>
       <w:r>
         <w:rPr>
           <w:rFonts w:ascii="Times New Roman" w:eastAsia="楷体" w:hAnsi="Times New Roman" w:cs="Times New Roman" w:hint="eastAsia"/>
           <w:sz w:val="24"/>
           <w:szCs w:val="24"/>
         </w:rPr>
-        <w:t>个节点的不同形态的二叉树数目是确定的，称为</w:t>
+        <w:t>个</w:t>
+      </w:r>
+      <w:proofErr w:type="gramEnd"/>
+      <w:r>
+        <w:rPr>
+          <w:rFonts w:ascii="Times New Roman" w:eastAsia="楷体" w:hAnsi="Times New Roman" w:cs="Times New Roman" w:hint="eastAsia"/>
+          <w:sz w:val="24"/>
+          <w:szCs w:val="24"/>
+        </w:rPr>
+        <w:t>节点的不同形态的二叉树数目是确定的，称为</w:t>
       </w:r>
       <w:r>
         <w:rPr>
@@ -223,7 +233,25 @@
           <w:sz w:val="24"/>
           <w:szCs w:val="24"/>
         </w:rPr>
-        <w:t>二叉树的先序遍历与中序遍历可以确定唯一的一棵二叉树</w:t>
+        <w:t>二叉树</w:t>
+      </w:r>
+      <w:proofErr w:type="gramStart"/>
+      <w:r>
+        <w:rPr>
+          <w:rFonts w:ascii="Times New Roman" w:eastAsia="楷体" w:hAnsi="Times New Roman" w:cs="Times New Roman" w:hint="eastAsia"/>
+          <w:sz w:val="24"/>
+          <w:szCs w:val="24"/>
+        </w:rPr>
+        <w:t>的先序遍历与中序遍历</w:t>
+      </w:r>
+      <w:proofErr w:type="gramEnd"/>
+      <w:r>
+        <w:rPr>
+          <w:rFonts w:ascii="Times New Roman" w:eastAsia="楷体" w:hAnsi="Times New Roman" w:cs="Times New Roman" w:hint="eastAsia"/>
+          <w:sz w:val="24"/>
+          <w:szCs w:val="24"/>
+        </w:rPr>
+        <w:t>可以确定唯一的一棵二叉树</w:t>
       </w:r>
       <w:r>
         <w:rPr>
@@ -250,19 +278,75 @@
         </w:rPr>
         <w:t>n</w:t>
       </w:r>
+      <w:proofErr w:type="gramStart"/>
       <w:r>
         <w:rPr>
           <w:rFonts w:ascii="Times New Roman" w:eastAsia="楷体" w:hAnsi="Times New Roman" w:cs="Times New Roman" w:hint="eastAsia"/>
           <w:sz w:val="24"/>
           <w:szCs w:val="24"/>
         </w:rPr>
-        <w:t>个元素依次入栈不同的出栈序列数目问题”是等价问题。</w:t>
+        <w:t>个</w:t>
+      </w:r>
+      <w:proofErr w:type="gramEnd"/>
+      <w:r>
+        <w:rPr>
+          <w:rFonts w:ascii="Times New Roman" w:eastAsia="楷体" w:hAnsi="Times New Roman" w:cs="Times New Roman" w:hint="eastAsia"/>
+          <w:sz w:val="24"/>
+          <w:szCs w:val="24"/>
+        </w:rPr>
+        <w:t>元素依次入</w:t>
+      </w:r>
+      <w:proofErr w:type="gramStart"/>
+      <w:r>
+        <w:rPr>
+          <w:rFonts w:ascii="Times New Roman" w:eastAsia="楷体" w:hAnsi="Times New Roman" w:cs="Times New Roman" w:hint="eastAsia"/>
+          <w:sz w:val="24"/>
+          <w:szCs w:val="24"/>
+        </w:rPr>
+        <w:t>栈</w:t>
+      </w:r>
+      <w:proofErr w:type="gramEnd"/>
+      <w:r>
+        <w:rPr>
+          <w:rFonts w:ascii="Times New Roman" w:eastAsia="楷体" w:hAnsi="Times New Roman" w:cs="Times New Roman" w:hint="eastAsia"/>
+          <w:sz w:val="24"/>
+          <w:szCs w:val="24"/>
+        </w:rPr>
+        <w:t>不同的出</w:t>
+      </w:r>
+      <w:proofErr w:type="gramStart"/>
+      <w:r>
+        <w:rPr>
+          <w:rFonts w:ascii="Times New Roman" w:eastAsia="楷体" w:hAnsi="Times New Roman" w:cs="Times New Roman" w:hint="eastAsia"/>
+          <w:sz w:val="24"/>
+          <w:szCs w:val="24"/>
+        </w:rPr>
+        <w:t>栈</w:t>
+      </w:r>
+      <w:proofErr w:type="gramEnd"/>
+      <w:r>
+        <w:rPr>
+          <w:rFonts w:ascii="Times New Roman" w:eastAsia="楷体" w:hAnsi="Times New Roman" w:cs="Times New Roman" w:hint="eastAsia"/>
+          <w:sz w:val="24"/>
+          <w:szCs w:val="24"/>
+        </w:rPr>
+        <w:t>序列数目问题”是等价问题。</w:t>
       </w:r>
     </w:p>
     <w:p>
       <w:pPr>
         <w:spacing w:before="120" w:after="120" w:line="400" w:lineRule="exact"/>
         <w:rPr>
+          <w:rFonts w:ascii="Times New Roman" w:eastAsia="楷体" w:hAnsi="Times New Roman" w:cs="Times New Roman" w:hint="eastAsia"/>
+          <w:sz w:val="24"/>
+          <w:szCs w:val="24"/>
+        </w:rPr>
+      </w:pPr>
+    </w:p>
+    <w:p>
+      <w:pPr>
+        <w:spacing w:before="120" w:after="120" w:line="400" w:lineRule="exact"/>
+        <w:rPr>
           <w:rFonts w:ascii="Times New Roman" w:eastAsia="黑体" w:hAnsi="Times New Roman" w:cs="Times New Roman"/>
           <w:sz w:val="24"/>
           <w:szCs w:val="24"/>
@@ -330,63 +414,786 @@
     <w:p>
       <w:pPr>
         <w:spacing w:before="120" w:after="120" w:line="400" w:lineRule="exact"/>
-      </w:pPr>
-      <w:hyperlink r:id="rId8" w:history="1">
+        <w:ind w:firstLineChars="200" w:firstLine="480"/>
+        <w:rPr>
+          <w:rFonts w:ascii="宋体" w:eastAsia="宋体" w:hAnsi="宋体" w:cs="Times New Roman"/>
+          <w:sz w:val="24"/>
+          <w:szCs w:val="24"/>
+        </w:rPr>
+      </w:pPr>
+      <w:r>
+        <w:rPr>
+          <w:rFonts w:ascii="宋体" w:eastAsia="宋体" w:hAnsi="宋体" w:cs="Times New Roman" w:hint="eastAsia"/>
+          <w:sz w:val="24"/>
+          <w:szCs w:val="24"/>
+        </w:rPr>
+        <w:t>本人实现了基于</w:t>
+      </w:r>
+      <w:r>
+        <w:rPr>
+          <w:rFonts w:ascii="宋体" w:eastAsia="宋体" w:hAnsi="宋体" w:cs="Times New Roman" w:hint="eastAsia"/>
+          <w:sz w:val="24"/>
+          <w:szCs w:val="24"/>
+        </w:rPr>
+        <w:t>动态规划</w:t>
+      </w:r>
+      <w:r>
+        <w:rPr>
+          <w:rFonts w:ascii="宋体" w:eastAsia="宋体" w:hAnsi="宋体" w:cs="Times New Roman" w:hint="eastAsia"/>
+          <w:sz w:val="24"/>
+          <w:szCs w:val="24"/>
+        </w:rPr>
+        <w:t>的</w:t>
+      </w:r>
+      <w:r>
+        <w:rPr>
+          <w:rFonts w:ascii="宋体" w:eastAsia="宋体" w:hAnsi="宋体" w:cs="Times New Roman" w:hint="eastAsia"/>
+          <w:sz w:val="24"/>
+          <w:szCs w:val="24"/>
+        </w:rPr>
+        <w:t>二叉树</w:t>
+      </w:r>
+      <w:r>
+        <w:rPr>
+          <w:rFonts w:ascii="宋体" w:eastAsia="宋体" w:hAnsi="宋体" w:cs="Times New Roman" w:hint="eastAsia"/>
+          <w:sz w:val="24"/>
+          <w:szCs w:val="24"/>
+        </w:rPr>
+        <w:t>形态数目求解，并通过</w:t>
+      </w:r>
+      <w:r>
+        <w:rPr>
+          <w:rFonts w:ascii="宋体" w:eastAsia="宋体" w:hAnsi="宋体" w:cs="Times New Roman" w:hint="eastAsia"/>
+          <w:sz w:val="24"/>
+          <w:szCs w:val="24"/>
+        </w:rPr>
+        <w:t>卡特兰数公式与</w:t>
+      </w:r>
+      <w:r>
+        <w:rPr>
+          <w:rFonts w:ascii="宋体" w:eastAsia="宋体" w:hAnsi="宋体" w:cs="Times New Roman" w:hint="eastAsia"/>
+          <w:sz w:val="24"/>
+          <w:szCs w:val="24"/>
+        </w:rPr>
+        <w:t>组合数的快速计算方法</w:t>
+      </w:r>
+      <w:r>
+        <w:rPr>
+          <w:rFonts w:ascii="宋体" w:eastAsia="宋体" w:hAnsi="宋体" w:cs="Times New Roman" w:hint="eastAsia"/>
+          <w:sz w:val="24"/>
+          <w:szCs w:val="24"/>
+        </w:rPr>
+        <w:t>对</w:t>
+      </w:r>
+      <w:r>
+        <w:rPr>
+          <w:rFonts w:ascii="宋体" w:eastAsia="宋体" w:hAnsi="宋体" w:cs="Times New Roman" w:hint="eastAsia"/>
+          <w:sz w:val="24"/>
+          <w:szCs w:val="24"/>
+        </w:rPr>
+        <w:t>计算</w:t>
+      </w:r>
+      <w:r>
+        <w:rPr>
+          <w:rFonts w:ascii="宋体" w:eastAsia="宋体" w:hAnsi="宋体" w:cs="Times New Roman" w:hint="eastAsia"/>
+          <w:sz w:val="24"/>
+          <w:szCs w:val="24"/>
+        </w:rPr>
+        <w:t>进行了优化。下面将分别从这两个方面进行叙述。</w:t>
+      </w:r>
+    </w:p>
+    <w:p>
+      <w:pPr>
+        <w:spacing w:before="120" w:after="120" w:line="400" w:lineRule="exact"/>
+        <w:ind w:firstLineChars="200" w:firstLine="480"/>
+        <w:rPr>
+          <w:rFonts w:ascii="宋体" w:eastAsia="宋体" w:hAnsi="宋体" w:cs="Times New Roman"/>
+          <w:sz w:val="24"/>
+          <w:szCs w:val="24"/>
+        </w:rPr>
+      </w:pPr>
+      <w:r>
+        <w:rPr>
+          <w:rFonts w:ascii="宋体" w:eastAsia="宋体" w:hAnsi="宋体" w:cs="Times New Roman" w:hint="eastAsia"/>
+          <w:sz w:val="24"/>
+          <w:szCs w:val="24"/>
+        </w:rPr>
+        <w:t>动态规划函数的自变量为节点数目N，函数值为形态数目。由于当求解了小规模树的形态数目后，大规模树可以在该子问题的求解基础上直接利用已有的结果，故本问题满足最优子结构，且无后效性，故可以利用动态规划进行求解。下面讨论问题的状态转移方程与初始条件。</w:t>
+      </w:r>
+    </w:p>
+    <w:p>
+      <w:pPr>
+        <w:spacing w:before="120" w:after="120" w:line="400" w:lineRule="exact"/>
+        <w:ind w:firstLineChars="200" w:firstLine="480"/>
+        <w:rPr>
+          <w:rFonts w:ascii="宋体" w:eastAsia="宋体" w:hAnsi="宋体" w:cs="Times New Roman"/>
+          <w:sz w:val="24"/>
+          <w:szCs w:val="24"/>
+        </w:rPr>
+      </w:pPr>
+      <w:r>
+        <w:rPr>
+          <w:rFonts w:ascii="宋体" w:eastAsia="宋体" w:hAnsi="宋体" w:cs="Times New Roman" w:hint="eastAsia"/>
+          <w:sz w:val="24"/>
+          <w:szCs w:val="24"/>
+        </w:rPr>
+        <w:t>记动态规划数组为</w:t>
+      </w:r>
+      <w:r>
+        <w:rPr>
+          <w:rFonts w:ascii="宋体" w:eastAsia="宋体" w:hAnsi="宋体" w:cs="Times New Roman" w:hint="eastAsia"/>
+          <w:sz w:val="24"/>
+          <w:szCs w:val="24"/>
+        </w:rPr>
+        <w:t>B</w:t>
+      </w:r>
+      <w:r>
+        <w:rPr>
+          <w:rFonts w:ascii="宋体" w:eastAsia="宋体" w:hAnsi="宋体" w:cs="Times New Roman"/>
+          <w:sz w:val="24"/>
+          <w:szCs w:val="24"/>
+        </w:rPr>
+        <w:t>T</w:t>
+      </w:r>
+      <w:r>
+        <w:rPr>
+          <w:rFonts w:ascii="宋体" w:eastAsia="宋体" w:hAnsi="宋体" w:cs="Times New Roman"/>
+          <w:sz w:val="24"/>
+          <w:szCs w:val="24"/>
+        </w:rPr>
+        <w:t>[N],</w:t>
+      </w:r>
+      <w:r>
+        <w:rPr>
+          <w:rFonts w:ascii="宋体" w:eastAsia="宋体" w:hAnsi="宋体" w:cs="Times New Roman" w:hint="eastAsia"/>
+          <w:sz w:val="24"/>
+          <w:szCs w:val="24"/>
+        </w:rPr>
+        <w:t>则容易知道</w:t>
+      </w:r>
+      <w:r>
+        <w:rPr>
+          <w:rFonts w:ascii="宋体" w:eastAsia="宋体" w:hAnsi="宋体" w:cs="Times New Roman"/>
+          <w:sz w:val="24"/>
+          <w:szCs w:val="24"/>
+        </w:rPr>
+        <w:t>BT</w:t>
+      </w:r>
+      <w:r>
+        <w:rPr>
+          <w:rFonts w:ascii="宋体" w:eastAsia="宋体" w:hAnsi="宋体" w:cs="Times New Roman"/>
+          <w:sz w:val="24"/>
+          <w:szCs w:val="24"/>
+        </w:rPr>
+        <w:t>[0]=</w:t>
+      </w:r>
+      <w:r>
+        <w:rPr>
+          <w:rFonts w:ascii="宋体" w:eastAsia="宋体" w:hAnsi="宋体" w:cs="Times New Roman"/>
+          <w:sz w:val="24"/>
+          <w:szCs w:val="24"/>
+        </w:rPr>
+        <w:t>1</w:t>
+      </w:r>
+      <w:r>
+        <w:rPr>
+          <w:rFonts w:ascii="宋体" w:eastAsia="宋体" w:hAnsi="宋体" w:cs="Times New Roman" w:hint="eastAsia"/>
+          <w:sz w:val="24"/>
+          <w:szCs w:val="24"/>
+        </w:rPr>
+        <w:t>，</w:t>
+      </w:r>
+      <w:r>
+        <w:rPr>
+          <w:rFonts w:ascii="宋体" w:eastAsia="宋体" w:hAnsi="宋体" w:cs="Times New Roman"/>
+          <w:sz w:val="24"/>
+          <w:szCs w:val="24"/>
+        </w:rPr>
+        <w:t>BT[1]</w:t>
+      </w:r>
+      <w:r>
+        <w:rPr>
+          <w:rFonts w:ascii="宋体" w:eastAsia="宋体" w:hAnsi="宋体" w:cs="Times New Roman" w:hint="eastAsia"/>
+          <w:sz w:val="24"/>
+          <w:szCs w:val="24"/>
+        </w:rPr>
+        <w:t>=</w:t>
+      </w:r>
+      <w:r>
+        <w:rPr>
+          <w:rFonts w:ascii="宋体" w:eastAsia="宋体" w:hAnsi="宋体" w:cs="Times New Roman"/>
+          <w:sz w:val="24"/>
+          <w:szCs w:val="24"/>
+        </w:rPr>
+        <w:t>1</w:t>
+      </w:r>
+      <w:r>
+        <w:rPr>
+          <w:rFonts w:ascii="宋体" w:eastAsia="宋体" w:hAnsi="宋体" w:cs="Times New Roman" w:hint="eastAsia"/>
+          <w:sz w:val="24"/>
+          <w:szCs w:val="24"/>
+        </w:rPr>
+        <w:t>。为了状态转移的可行，我们定义节点数为0的</w:t>
+      </w:r>
+      <w:r>
+        <w:rPr>
+          <w:rFonts w:ascii="宋体" w:eastAsia="宋体" w:hAnsi="宋体" w:cs="Times New Roman" w:hint="eastAsia"/>
+          <w:sz w:val="24"/>
+          <w:szCs w:val="24"/>
+        </w:rPr>
+        <w:t>二叉</w:t>
+      </w:r>
+      <w:r>
+        <w:rPr>
+          <w:rFonts w:ascii="宋体" w:eastAsia="宋体" w:hAnsi="宋体" w:cs="Times New Roman" w:hint="eastAsia"/>
+          <w:sz w:val="24"/>
+          <w:szCs w:val="24"/>
+        </w:rPr>
+        <w:t>树</w:t>
+      </w:r>
+      <w:r>
+        <w:rPr>
+          <w:rFonts w:ascii="宋体" w:eastAsia="宋体" w:hAnsi="宋体" w:cs="Times New Roman" w:hint="eastAsia"/>
+          <w:sz w:val="24"/>
+          <w:szCs w:val="24"/>
+        </w:rPr>
+        <w:t>有</w:t>
+      </w:r>
+      <w:r>
+        <w:rPr>
+          <w:rFonts w:ascii="宋体" w:eastAsia="宋体" w:hAnsi="宋体" w:cs="Times New Roman" w:hint="eastAsia"/>
+          <w:sz w:val="24"/>
+          <w:szCs w:val="24"/>
+        </w:rPr>
+        <w:t>1棵</w:t>
+      </w:r>
+      <w:r>
+        <w:rPr>
+          <w:rFonts w:ascii="宋体" w:eastAsia="宋体" w:hAnsi="宋体" w:cs="Times New Roman" w:hint="eastAsia"/>
+          <w:sz w:val="24"/>
+          <w:szCs w:val="24"/>
+        </w:rPr>
+        <w:t>。</w:t>
+      </w:r>
+      <w:r>
+        <w:rPr>
+          <w:rFonts w:ascii="宋体" w:eastAsia="宋体" w:hAnsi="宋体" w:cs="Times New Roman" w:hint="eastAsia"/>
+          <w:sz w:val="24"/>
+          <w:szCs w:val="24"/>
+        </w:rPr>
+        <w:t>由于除去根节点后的余下的N</w:t>
+      </w:r>
+      <w:r>
+        <w:rPr>
+          <w:rFonts w:ascii="宋体" w:eastAsia="宋体" w:hAnsi="宋体" w:cs="Times New Roman"/>
+          <w:sz w:val="24"/>
+          <w:szCs w:val="24"/>
+        </w:rPr>
+        <w:t>-1</w:t>
+      </w:r>
+      <w:r>
+        <w:rPr>
+          <w:rFonts w:ascii="宋体" w:eastAsia="宋体" w:hAnsi="宋体" w:cs="Times New Roman" w:hint="eastAsia"/>
+          <w:sz w:val="24"/>
+          <w:szCs w:val="24"/>
+        </w:rPr>
+        <w:t>个节点均可能位于左右子树中的任意一棵，因此为了考虑全面，需要对左右子树的所有可能节点数目进行考虑。对此，应用乘法与加法原理，我们有</w:t>
+      </w:r>
+      <w:r>
+        <w:rPr>
+          <w:rFonts w:ascii="宋体" w:eastAsia="宋体" w:hAnsi="宋体" w:cs="Times New Roman" w:hint="eastAsia"/>
+          <w:sz w:val="24"/>
+          <w:szCs w:val="24"/>
+        </w:rPr>
+        <w:t>如下</w:t>
+      </w:r>
+      <w:r>
+        <w:rPr>
+          <w:rFonts w:ascii="宋体" w:eastAsia="宋体" w:hAnsi="宋体" w:cs="Times New Roman" w:hint="eastAsia"/>
+          <w:sz w:val="24"/>
+          <w:szCs w:val="24"/>
+        </w:rPr>
+        <w:t>转移方程：</w:t>
+      </w:r>
+    </w:p>
+    <w:p>
+      <w:pPr>
+        <w:spacing w:before="120" w:after="120"/>
+        <w:ind w:left="482"/>
+        <w:jc w:val="center"/>
+        <w:rPr>
+          <w:rFonts w:ascii="宋体" w:eastAsia="宋体" w:hAnsi="宋体" w:cs="Times New Roman"/>
+          <w:sz w:val="24"/>
+          <w:szCs w:val="24"/>
+        </w:rPr>
+      </w:pPr>
+      <w:r>
+        <w:rPr>
+          <w:position w:val="-28"/>
+        </w:rPr>
+        <w:object w:dxaOrig="3300" w:dyaOrig="680" w14:anchorId="7FD46B6C">
+          <v:shapetype id="_x0000_t75" coordsize="21600,21600" o:spt="75" o:preferrelative="t" path="m@4@5l@4@11@9@11@9@5xe" filled="f" stroked="f">
+            <v:stroke joinstyle="miter"/>
+            <v:formulas>
+              <v:f eqn="if lineDrawn pixelLineWidth 0"/>
+              <v:f eqn="sum @0 1 0"/>
+              <v:f eqn="sum 0 0 @1"/>
+              <v:f eqn="prod @2 1 2"/>
+              <v:f eqn="prod @3 21600 pixelWidth"/>
+              <v:f eqn="prod @3 21600 pixelHeight"/>
+              <v:f eqn="sum @0 0 1"/>
+              <v:f eqn="prod @6 1 2"/>
+              <v:f eqn="prod @7 21600 pixelWidth"/>
+              <v:f eqn="sum @8 21600 0"/>
+              <v:f eqn="prod @7 21600 pixelHeight"/>
+              <v:f eqn="sum @10 21600 0"/>
+            </v:formulas>
+            <v:path o:extrusionok="f" gradientshapeok="t" o:connecttype="rect"/>
+            <o:lock v:ext="edit" aspectratio="t"/>
+          </v:shapetype>
+          <v:shape id="_x0000_i1044" type="#_x0000_t75" style="width:165.25pt;height:34.15pt" o:ole="">
+            <v:imagedata r:id="rId8" o:title=""/>
+          </v:shape>
+          <o:OLEObject Type="Embed" ProgID="Equation.DSMT4" ShapeID="_x0000_i1044" DrawAspect="Content" ObjectID="_1697100457" r:id="rId9"/>
+        </w:object>
+      </w:r>
+    </w:p>
+    <w:p>
+      <w:pPr>
+        <w:spacing w:before="120" w:after="120" w:line="400" w:lineRule="exact"/>
+        <w:ind w:left="480"/>
+        <w:rPr>
+          <w:rFonts w:ascii="宋体" w:eastAsia="宋体" w:hAnsi="宋体" w:cs="Times New Roman"/>
+          <w:sz w:val="24"/>
+          <w:szCs w:val="24"/>
+        </w:rPr>
+      </w:pPr>
+      <w:r>
+        <w:rPr>
+          <w:rFonts w:ascii="宋体" w:eastAsia="宋体" w:hAnsi="宋体" w:cs="Times New Roman" w:hint="eastAsia"/>
+          <w:sz w:val="24"/>
+          <w:szCs w:val="24"/>
+        </w:rPr>
+        <w:t>经查阅，此式即为卡特兰数的定义，故有显式表达式：</w:t>
+      </w:r>
+    </w:p>
+    <w:p>
+      <w:pPr>
+        <w:spacing w:before="120" w:after="120" w:line="400" w:lineRule="exact"/>
+        <w:ind w:left="480"/>
+        <w:jc w:val="center"/>
+        <w:rPr>
+          <w:rFonts w:ascii="宋体" w:eastAsia="宋体" w:hAnsi="宋体" w:cs="Times New Roman" w:hint="eastAsia"/>
+          <w:sz w:val="24"/>
+          <w:szCs w:val="24"/>
+        </w:rPr>
+      </w:pPr>
+      <w:r>
+        <w:rPr>
+          <w:position w:val="-24"/>
+        </w:rPr>
+        <w:object w:dxaOrig="1500" w:dyaOrig="660" w14:anchorId="22E248F7">
+          <v:shape id="_x0000_i1045" type="#_x0000_t75" style="width:75.25pt;height:33.25pt" o:ole="">
+            <v:imagedata r:id="rId10" o:title=""/>
+          </v:shape>
+          <o:OLEObject Type="Embed" ProgID="Equation.DSMT4" ShapeID="_x0000_i1045" DrawAspect="Content" ObjectID="_1697100458" r:id="rId11"/>
+        </w:object>
+      </w:r>
+    </w:p>
+    <w:p>
+      <w:pPr>
+        <w:spacing w:before="120" w:after="120" w:line="400" w:lineRule="exact"/>
+        <w:ind w:firstLineChars="200" w:firstLine="480"/>
+        <w:rPr>
+          <w:rFonts w:ascii="宋体" w:eastAsia="宋体" w:hAnsi="宋体" w:cs="Times New Roman"/>
+          <w:sz w:val="24"/>
+          <w:szCs w:val="24"/>
+        </w:rPr>
+      </w:pPr>
+      <w:r>
+        <w:rPr>
+          <w:rFonts w:ascii="宋体" w:eastAsia="宋体" w:hAnsi="宋体" w:cs="Times New Roman" w:hint="eastAsia"/>
+          <w:sz w:val="24"/>
+          <w:szCs w:val="24"/>
+        </w:rPr>
+        <w:t>下面探讨</w:t>
+      </w:r>
+      <w:r>
+        <w:rPr>
+          <w:rFonts w:ascii="宋体" w:eastAsia="宋体" w:hAnsi="宋体" w:cs="Times New Roman" w:hint="eastAsia"/>
+          <w:sz w:val="24"/>
+          <w:szCs w:val="24"/>
+        </w:rPr>
+        <w:t>组合数计算的</w:t>
+      </w:r>
+      <w:r>
+        <w:rPr>
+          <w:rFonts w:ascii="宋体" w:eastAsia="宋体" w:hAnsi="宋体" w:cs="Times New Roman" w:hint="eastAsia"/>
+          <w:sz w:val="24"/>
+          <w:szCs w:val="24"/>
+        </w:rPr>
+        <w:t>优化。</w:t>
+      </w:r>
+      <w:r>
+        <w:rPr>
+          <w:rFonts w:ascii="宋体" w:eastAsia="宋体" w:hAnsi="宋体" w:cs="Times New Roman" w:hint="eastAsia"/>
+          <w:sz w:val="24"/>
+          <w:szCs w:val="24"/>
+        </w:rPr>
+        <w:t>由于组合式可由如下方式计算：</w:t>
+      </w:r>
+    </w:p>
+    <w:p>
+      <w:pPr>
+        <w:spacing w:before="120" w:after="120"/>
+        <w:ind w:firstLineChars="200" w:firstLine="480"/>
+        <w:jc w:val="center"/>
+        <w:rPr>
+          <w:rFonts w:ascii="宋体" w:eastAsia="宋体" w:hAnsi="宋体" w:cs="Times New Roman"/>
+          <w:sz w:val="24"/>
+          <w:szCs w:val="24"/>
+        </w:rPr>
+      </w:pPr>
+      <w:r>
+        <w:rPr>
+          <w:rFonts w:ascii="宋体" w:eastAsia="宋体" w:hAnsi="宋体" w:cs="Times New Roman"/>
+          <w:sz w:val="24"/>
+          <w:szCs w:val="24"/>
+        </w:rPr>
+        <w:drawing>
+          <wp:inline distT="0" distB="0" distL="0" distR="0" wp14:anchorId="77263EBF" wp14:editId="4D21325D">
+            <wp:extent cx="2947621" cy="565571"/>
+            <wp:effectExtent l="0" t="0" r="5715" b="6350"/>
+            <wp:docPr id="2" name="图片 2"/>
+            <wp:cNvGraphicFramePr>
+              <a:graphicFrameLocks xmlns:a="http://schemas.openxmlformats.org/drawingml/2006/main" noChangeAspect="1"/>
+            </wp:cNvGraphicFramePr>
+            <a:graphic xmlns:a="http://schemas.openxmlformats.org/drawingml/2006/main">
+              <a:graphicData uri="http://schemas.openxmlformats.org/drawingml/2006/picture">
+                <pic:pic xmlns:pic="http://schemas.openxmlformats.org/drawingml/2006/picture">
+                  <pic:nvPicPr>
+                    <pic:cNvPr id="1" name=""/>
+                    <pic:cNvPicPr/>
+                  </pic:nvPicPr>
+                  <pic:blipFill>
+                    <a:blip r:embed="rId12"/>
+                    <a:stretch>
+                      <a:fillRect/>
+                    </a:stretch>
+                  </pic:blipFill>
+                  <pic:spPr>
+                    <a:xfrm>
+                      <a:off x="0" y="0"/>
+                      <a:ext cx="2989570" cy="573620"/>
+                    </a:xfrm>
+                    <a:prstGeom prst="rect">
+                      <a:avLst/>
+                    </a:prstGeom>
+                  </pic:spPr>
+                </pic:pic>
+              </a:graphicData>
+            </a:graphic>
+          </wp:inline>
+        </w:drawing>
+      </w:r>
+    </w:p>
+    <w:p>
+      <w:pPr>
+        <w:spacing w:before="120" w:after="120"/>
+        <w:ind w:firstLineChars="200" w:firstLine="480"/>
+        <w:rPr>
+          <w:rFonts w:ascii="宋体" w:eastAsia="宋体" w:hAnsi="宋体" w:cs="Times New Roman"/>
+          <w:sz w:val="24"/>
+          <w:szCs w:val="24"/>
+        </w:rPr>
+      </w:pPr>
+      <w:r>
+        <w:rPr>
+          <w:rFonts w:ascii="宋体" w:eastAsia="宋体" w:hAnsi="宋体" w:cs="Times New Roman" w:hint="eastAsia"/>
+          <w:sz w:val="24"/>
+          <w:szCs w:val="24"/>
+        </w:rPr>
+        <w:t>故利用逆向递归或正向递推的方式即可在</w:t>
+      </w:r>
+      <w:r>
+        <w:rPr>
+          <w:position w:val="-10"/>
+        </w:rPr>
+        <w:object w:dxaOrig="540" w:dyaOrig="320" w14:anchorId="510B6E58">
+          <v:shape id="_x0000_i1054" type="#_x0000_t75" style="width:27.25pt;height:16.15pt" o:ole="">
+            <v:imagedata r:id="rId13" o:title=""/>
+          </v:shape>
+          <o:OLEObject Type="Embed" ProgID="Equation.DSMT4" ShapeID="_x0000_i1054" DrawAspect="Content" ObjectID="_1697100459" r:id="rId14"/>
+        </w:object>
+      </w:r>
+      <w:r>
+        <w:rPr>
+          <w:rFonts w:ascii="宋体" w:eastAsia="宋体" w:hAnsi="宋体" w:cs="Times New Roman" w:hint="eastAsia"/>
+          <w:sz w:val="24"/>
+          <w:szCs w:val="24"/>
+        </w:rPr>
+        <w:t>时间内解决。因此，算法的时间复杂度为</w:t>
+      </w:r>
+      <w:r>
+        <w:rPr>
+          <w:position w:val="-10"/>
+        </w:rPr>
+        <w:object w:dxaOrig="540" w:dyaOrig="320" w14:anchorId="75387453">
+          <v:shape id="_x0000_i1057" type="#_x0000_t75" style="width:27.25pt;height:16.15pt" o:ole="">
+            <v:imagedata r:id="rId15" o:title=""/>
+          </v:shape>
+          <o:OLEObject Type="Embed" ProgID="Equation.DSMT4" ShapeID="_x0000_i1057" DrawAspect="Content" ObjectID="_1697100460" r:id="rId16"/>
+        </w:object>
+      </w:r>
+      <w:r>
+        <w:rPr>
+          <w:rFonts w:ascii="宋体" w:eastAsia="宋体" w:hAnsi="宋体" w:cs="Times New Roman" w:hint="eastAsia"/>
+          <w:sz w:val="24"/>
+          <w:szCs w:val="24"/>
+        </w:rPr>
+        <w:t>，空间复杂度为</w:t>
+      </w:r>
+      <w:r>
+        <w:rPr>
+          <w:position w:val="-10"/>
+        </w:rPr>
+        <w:object w:dxaOrig="499" w:dyaOrig="320" w14:anchorId="267FCBDA">
+          <v:shape id="_x0000_i1058" type="#_x0000_t75" style="width:24.9pt;height:16.15pt" o:ole="">
+            <v:imagedata r:id="rId17" o:title=""/>
+          </v:shape>
+          <o:OLEObject Type="Embed" ProgID="Equation.DSMT4" ShapeID="_x0000_i1058" DrawAspect="Content" ObjectID="_1697100461" r:id="rId18"/>
+        </w:object>
+      </w:r>
+      <w:r>
+        <w:rPr>
+          <w:rFonts w:ascii="宋体" w:eastAsia="宋体" w:hAnsi="宋体" w:cs="Times New Roman" w:hint="eastAsia"/>
+          <w:sz w:val="24"/>
+          <w:szCs w:val="24"/>
+        </w:rPr>
+        <w:t>。</w:t>
+      </w:r>
+    </w:p>
+    <w:p>
+      <w:pPr>
+        <w:spacing w:before="120" w:after="120"/>
+        <w:ind w:firstLineChars="200" w:firstLine="480"/>
+        <w:rPr>
+          <w:rFonts w:ascii="宋体" w:eastAsia="宋体" w:hAnsi="宋体" w:cs="Times New Roman" w:hint="eastAsia"/>
+          <w:sz w:val="24"/>
+          <w:szCs w:val="24"/>
+        </w:rPr>
+      </w:pPr>
+    </w:p>
+    <w:p>
+      <w:pPr>
+        <w:spacing w:before="120" w:after="120" w:line="400" w:lineRule="exact"/>
+      </w:pPr>
+      <w:hyperlink r:id="rId19" w:history="1">
         <w:r>
           <w:rPr>
             <w:rStyle w:val="ad"/>
           </w:rPr>
-          <w:t>n个节点的二叉树有多少种形态（Catalan数）_zdfunk的博客-CSDN博客</w:t>
+          <w:t>n</w:t>
         </w:r>
-      </w:hyperlink>
-    </w:p>
-    <w:p>
-      <w:pPr>
-        <w:spacing w:before="120" w:after="120" w:line="400" w:lineRule="exact"/>
-      </w:pPr>
-      <w:hyperlink r:id="rId9" w:history="1">
+        <w:proofErr w:type="gramStart"/>
         <w:r>
           <w:rPr>
             <w:rStyle w:val="ad"/>
           </w:rPr>
-          <w:t>n个结点，不同形态的二叉树（数目+生成）_weixin_33851177的博客-CSDN博客</w:t>
+          <w:t>个</w:t>
         </w:r>
-      </w:hyperlink>
-    </w:p>
-    <w:p>
-      <w:pPr>
-        <w:spacing w:before="120" w:after="120" w:line="400" w:lineRule="exact"/>
-      </w:pPr>
-      <w:hyperlink r:id="rId10" w:history="1">
+        <w:proofErr w:type="gramEnd"/>
         <w:r>
           <w:rPr>
             <w:rStyle w:val="ad"/>
           </w:rPr>
-          <w:t>卡特兰数问题——一个栈(无穷大)的进栈序列为1，2，3，…，n，有多少个不同的出栈序列?_杜尚峰的博客-CSDN博客</w:t>
+          <w:t>节点的二叉树有多少种形态（Catalan数）_zdfunk</w:t>
         </w:r>
-      </w:hyperlink>
-    </w:p>
-    <w:p>
-      <w:pPr>
-        <w:spacing w:before="120" w:after="120" w:line="400" w:lineRule="exact"/>
-        <w:rPr>
-          <w:rFonts w:ascii="Times New Roman" w:eastAsia="黑体" w:hAnsi="Times New Roman" w:cs="Times New Roman" w:hint="eastAsia"/>
-          <w:sz w:val="24"/>
-          <w:szCs w:val="24"/>
-        </w:rPr>
-      </w:pPr>
-      <w:hyperlink r:id="rId11" w:history="1">
+        <w:proofErr w:type="gramStart"/>
         <w:r>
           <w:rPr>
             <w:rStyle w:val="ad"/>
           </w:rPr>
-          <w:t>C++求解组合数的具体实现_AlbertS Home of Technology-CSDN博客_c++组合数</w:t>
+          <w:t>的博客</w:t>
+        </w:r>
+        <w:proofErr w:type="gramEnd"/>
+        <w:r>
+          <w:rPr>
+            <w:rStyle w:val="ad"/>
+          </w:rPr>
+          <w:t>-CSDN</w:t>
+        </w:r>
+        <w:proofErr w:type="gramStart"/>
+        <w:r>
+          <w:rPr>
+            <w:rStyle w:val="ad"/>
+          </w:rPr>
+          <w:t>博客</w:t>
+        </w:r>
+        <w:proofErr w:type="gramEnd"/>
+      </w:hyperlink>
+    </w:p>
+    <w:p>
+      <w:pPr>
+        <w:spacing w:before="120" w:after="120" w:line="400" w:lineRule="exact"/>
+      </w:pPr>
+      <w:hyperlink r:id="rId20" w:history="1">
+        <w:r>
+          <w:rPr>
+            <w:rStyle w:val="ad"/>
+          </w:rPr>
+          <w:t>n</w:t>
+        </w:r>
+        <w:proofErr w:type="gramStart"/>
+        <w:r>
+          <w:rPr>
+            <w:rStyle w:val="ad"/>
+          </w:rPr>
+          <w:t>个</w:t>
+        </w:r>
+        <w:proofErr w:type="gramEnd"/>
+        <w:r>
+          <w:rPr>
+            <w:rStyle w:val="ad"/>
+          </w:rPr>
+          <w:t>结点，不同形态的二叉树（数目+生成）_weixin_33851177</w:t>
+        </w:r>
+        <w:proofErr w:type="gramStart"/>
+        <w:r>
+          <w:rPr>
+            <w:rStyle w:val="ad"/>
+          </w:rPr>
+          <w:t>的博客</w:t>
+        </w:r>
+        <w:proofErr w:type="gramEnd"/>
+        <w:r>
+          <w:rPr>
+            <w:rStyle w:val="ad"/>
+          </w:rPr>
+          <w:t>-CSDN</w:t>
+        </w:r>
+        <w:proofErr w:type="gramStart"/>
+        <w:r>
+          <w:rPr>
+            <w:rStyle w:val="ad"/>
+          </w:rPr>
+          <w:t>博客</w:t>
+        </w:r>
+        <w:proofErr w:type="gramEnd"/>
+      </w:hyperlink>
+    </w:p>
+    <w:p>
+      <w:pPr>
+        <w:spacing w:before="120" w:after="120" w:line="400" w:lineRule="exact"/>
+      </w:pPr>
+      <w:hyperlink r:id="rId21" w:history="1">
+        <w:r>
+          <w:rPr>
+            <w:rStyle w:val="ad"/>
+          </w:rPr>
+          <w:t>卡特兰数问题——一个</w:t>
+        </w:r>
+        <w:proofErr w:type="gramStart"/>
+        <w:r>
+          <w:rPr>
+            <w:rStyle w:val="ad"/>
+          </w:rPr>
+          <w:t>栈</w:t>
+        </w:r>
+        <w:proofErr w:type="gramEnd"/>
+        <w:r>
+          <w:rPr>
+            <w:rStyle w:val="ad"/>
+          </w:rPr>
+          <w:t>(无穷大)的进</w:t>
+        </w:r>
+        <w:proofErr w:type="gramStart"/>
+        <w:r>
+          <w:rPr>
+            <w:rStyle w:val="ad"/>
+          </w:rPr>
+          <w:t>栈</w:t>
+        </w:r>
+        <w:proofErr w:type="gramEnd"/>
+        <w:r>
+          <w:rPr>
+            <w:rStyle w:val="ad"/>
+          </w:rPr>
+          <w:t>序列为1，2，3，…，n，有多少个不同的出</w:t>
+        </w:r>
+        <w:proofErr w:type="gramStart"/>
+        <w:r>
+          <w:rPr>
+            <w:rStyle w:val="ad"/>
+          </w:rPr>
+          <w:t>栈</w:t>
+        </w:r>
+        <w:proofErr w:type="gramEnd"/>
+        <w:r>
+          <w:rPr>
+            <w:rStyle w:val="ad"/>
+          </w:rPr>
+          <w:t>序列?_杜尚峰</w:t>
+        </w:r>
+        <w:proofErr w:type="gramStart"/>
+        <w:r>
+          <w:rPr>
+            <w:rStyle w:val="ad"/>
+          </w:rPr>
+          <w:t>的博客</w:t>
+        </w:r>
+        <w:proofErr w:type="gramEnd"/>
+        <w:r>
+          <w:rPr>
+            <w:rStyle w:val="ad"/>
+          </w:rPr>
+          <w:t>-CSDN</w:t>
+        </w:r>
+        <w:proofErr w:type="gramStart"/>
+        <w:r>
+          <w:rPr>
+            <w:rStyle w:val="ad"/>
+          </w:rPr>
+          <w:t>博客</w:t>
+        </w:r>
+        <w:proofErr w:type="gramEnd"/>
+      </w:hyperlink>
+    </w:p>
+    <w:p>
+      <w:pPr>
+        <w:spacing w:before="120" w:after="120" w:line="400" w:lineRule="exact"/>
+        <w:rPr>
+          <w:rFonts w:ascii="Times New Roman" w:eastAsia="黑体" w:hAnsi="Times New Roman" w:cs="Times New Roman"/>
+          <w:sz w:val="24"/>
+          <w:szCs w:val="24"/>
+        </w:rPr>
+      </w:pPr>
+      <w:hyperlink r:id="rId22" w:history="1">
+        <w:r>
+          <w:rPr>
+            <w:rStyle w:val="ad"/>
+          </w:rPr>
+          <w:t>C++求解组合数的具体实现_AlbertS Home of Technology-CSDN</w:t>
+        </w:r>
+        <w:proofErr w:type="gramStart"/>
+        <w:r>
+          <w:rPr>
+            <w:rStyle w:val="ad"/>
+          </w:rPr>
+          <w:t>博客</w:t>
+        </w:r>
+        <w:proofErr w:type="gramEnd"/>
+        <w:r>
+          <w:rPr>
+            <w:rStyle w:val="ad"/>
+          </w:rPr>
+          <w:t>_c++组合数</w:t>
         </w:r>
       </w:hyperlink>
     </w:p>
     <w:sectPr>
-      <w:headerReference w:type="default" r:id="rId12"/>
-      <w:footerReference w:type="default" r:id="rId13"/>
+      <w:headerReference w:type="default" r:id="rId23"/>
+      <w:footerReference w:type="default" r:id="rId24"/>
       <w:pgSz w:w="11906" w:h="16838"/>
       <w:pgMar w:top="1440" w:right="1080" w:bottom="1440" w:left="1080" w:header="851" w:footer="567" w:gutter="0"/>
       <w:cols w:space="425"/>
@@ -620,14 +1427,30 @@
           <w:rFonts w:ascii="Times New Roman" w:eastAsia="宋体" w:hAnsi="Times New Roman" w:cs="Times New Roman" w:hint="eastAsia"/>
           <w:sz w:val="16"/>
         </w:rPr>
-        <w:t>测试样例</w:t>
-      </w:r>
+        <w:t>测试样</w:t>
+      </w:r>
+      <w:proofErr w:type="gramStart"/>
       <w:r>
         <w:rPr>
           <w:rFonts w:ascii="Times New Roman" w:eastAsia="宋体" w:hAnsi="Times New Roman" w:cs="Times New Roman" w:hint="eastAsia"/>
           <w:sz w:val="16"/>
         </w:rPr>
-        <w:t>命令格式为</w:t>
+        <w:t>例</w:t>
+      </w:r>
+      <w:r>
+        <w:rPr>
+          <w:rFonts w:ascii="Times New Roman" w:eastAsia="宋体" w:hAnsi="Times New Roman" w:cs="Times New Roman" w:hint="eastAsia"/>
+          <w:sz w:val="16"/>
+        </w:rPr>
+        <w:t>命令</w:t>
+      </w:r>
+      <w:proofErr w:type="gramEnd"/>
+      <w:r>
+        <w:rPr>
+          <w:rFonts w:ascii="Times New Roman" w:eastAsia="宋体" w:hAnsi="Times New Roman" w:cs="Times New Roman" w:hint="eastAsia"/>
+          <w:sz w:val="16"/>
+        </w:rPr>
+        <w:t>格式为</w:t>
       </w:r>
       <w:r>
         <w:rPr>
@@ -837,6 +1660,119 @@
 <file path=word/numbering.xml><?xml version="1.0" encoding="utf-8"?>
 <w:numbering xmlns:wpc="http://schemas.microsoft.com/office/word/2010/wordprocessingCanvas" xmlns:cx="http://schemas.microsoft.com/office/drawing/2014/chartex" xmlns:cx1="http://schemas.microsoft.com/office/drawing/2015/9/8/chartex" xmlns:cx2="http://schemas.microsoft.com/office/drawing/2015/10/21/chartex" xmlns:cx3="http://schemas.microsoft.com/office/drawing/2016/5/9/chartex" xmlns:cx4="http://schemas.microsoft.com/office/drawing/2016/5/10/chartex" xmlns:cx5="http://schemas.microsoft.com/office/drawing/2016/5/11/chartex" xmlns:cx6="http://schemas.microsoft.com/office/drawing/2016/5/12/chartex" xmlns:cx7="http://schemas.microsoft.com/office/drawing/2016/5/13/chartex" xmlns:cx8="http://schemas.microsoft.com/office/drawing/2016/5/14/chartex" xmlns:mc="http://schemas.openxmlformats.org/markup-compatibility/2006" xmlns:aink="http://schemas.microsoft.com/office/drawing/2016/ink" xmlns:am3d="http://schemas.microsoft.com/office/drawing/2017/model3d" xmlns:o="urn:schemas-microsoft-com:office:office" xmlns:r="http://schemas.openxmlformats.org/officeDocument/2006/relationships" xmlns:m="http://schemas.openxmlformats.org/officeDocument/2006/math" xmlns:v="urn:schemas-microsoft-com:vml" xmlns:wp14="http://schemas.microsoft.com/office/word/2010/wordprocessingDrawing" xmlns:wp="http://schemas.openxmlformats.org/drawingml/2006/wordprocessingDrawing" xmlns:w10="urn:schemas-microsoft-com:office:word" xmlns:w="http://schemas.openxmlformats.org/wordprocessingml/2006/main" xmlns:w14="http://schemas.microsoft.com/office/word/2010/wordml" xmlns:w15="http://schemas.microsoft.com/office/word/2012/wordml" xmlns:w16cex="http://schemas.microsoft.com/office/word/2018/wordml/cex" xmlns:w16cid="http://schemas.microsoft.com/office/word/2016/wordml/cid" xmlns:w16="http://schemas.microsoft.com/office/word/2018/wordml" xmlns:w16sdtdh="http://schemas.microsoft.com/office/word/2020/wordml/sdtdatahash" xmlns:w16se="http://schemas.microsoft.com/office/word/2015/wordml/symex" xmlns:wpg="http://schemas.microsoft.com/office/word/2010/wordprocessingGroup" xmlns:wpi="http://schemas.microsoft.com/office/word/2010/wordprocessingInk" xmlns:wne="http://schemas.microsoft.com/office/word/2006/wordml" xmlns:wps="http://schemas.microsoft.com/office/word/2010/wordprocessingShape" mc:Ignorable="w14 w15 w16se w16cid w16 w16cex w16sdtdh wp14">
   <w:abstractNum w:abstractNumId="0" w15:restartNumberingAfterBreak="0">
+    <w:nsid w:val="24197DF4"/>
+    <w:multiLevelType w:val="hybridMultilevel"/>
+    <w:tmpl w:val="859C4836"/>
+    <w:lvl w:ilvl="0" w:tplc="04090001">
+      <w:start w:val="1"/>
+      <w:numFmt w:val="bullet"/>
+      <w:lvlText w:val=""/>
+      <w:lvlJc w:val="left"/>
+      <w:pPr>
+        <w:ind w:left="900" w:hanging="420"/>
+      </w:pPr>
+      <w:rPr>
+        <w:rFonts w:ascii="Wingdings" w:hAnsi="Wingdings" w:cs="Wingdings" w:hint="default"/>
+      </w:rPr>
+    </w:lvl>
+    <w:lvl w:ilvl="1" w:tplc="04090003" w:tentative="1">
+      <w:start w:val="1"/>
+      <w:numFmt w:val="bullet"/>
+      <w:lvlText w:val=""/>
+      <w:lvlJc w:val="left"/>
+      <w:pPr>
+        <w:ind w:left="1320" w:hanging="420"/>
+      </w:pPr>
+      <w:rPr>
+        <w:rFonts w:ascii="Wingdings" w:hAnsi="Wingdings" w:hint="default"/>
+      </w:rPr>
+    </w:lvl>
+    <w:lvl w:ilvl="2" w:tplc="04090005" w:tentative="1">
+      <w:start w:val="1"/>
+      <w:numFmt w:val="bullet"/>
+      <w:lvlText w:val=""/>
+      <w:lvlJc w:val="left"/>
+      <w:pPr>
+        <w:ind w:left="1740" w:hanging="420"/>
+      </w:pPr>
+      <w:rPr>
+        <w:rFonts w:ascii="Wingdings" w:hAnsi="Wingdings" w:hint="default"/>
+      </w:rPr>
+    </w:lvl>
+    <w:lvl w:ilvl="3" w:tplc="04090001" w:tentative="1">
+      <w:start w:val="1"/>
+      <w:numFmt w:val="bullet"/>
+      <w:lvlText w:val=""/>
+      <w:lvlJc w:val="left"/>
+      <w:pPr>
+        <w:ind w:left="2160" w:hanging="420"/>
+      </w:pPr>
+      <w:rPr>
+        <w:rFonts w:ascii="Wingdings" w:hAnsi="Wingdings" w:hint="default"/>
+      </w:rPr>
+    </w:lvl>
+    <w:lvl w:ilvl="4" w:tplc="04090003" w:tentative="1">
+      <w:start w:val="1"/>
+      <w:numFmt w:val="bullet"/>
+      <w:lvlText w:val=""/>
+      <w:lvlJc w:val="left"/>
+      <w:pPr>
+        <w:ind w:left="2580" w:hanging="420"/>
+      </w:pPr>
+      <w:rPr>
+        <w:rFonts w:ascii="Wingdings" w:hAnsi="Wingdings" w:hint="default"/>
+      </w:rPr>
+    </w:lvl>
+    <w:lvl w:ilvl="5" w:tplc="04090005" w:tentative="1">
+      <w:start w:val="1"/>
+      <w:numFmt w:val="bullet"/>
+      <w:lvlText w:val=""/>
+      <w:lvlJc w:val="left"/>
+      <w:pPr>
+        <w:ind w:left="3000" w:hanging="420"/>
+      </w:pPr>
+      <w:rPr>
+        <w:rFonts w:ascii="Wingdings" w:hAnsi="Wingdings" w:hint="default"/>
+      </w:rPr>
+    </w:lvl>
+    <w:lvl w:ilvl="6" w:tplc="04090001" w:tentative="1">
+      <w:start w:val="1"/>
+      <w:numFmt w:val="bullet"/>
+      <w:lvlText w:val=""/>
+      <w:lvlJc w:val="left"/>
+      <w:pPr>
+        <w:ind w:left="3420" w:hanging="420"/>
+      </w:pPr>
+      <w:rPr>
+        <w:rFonts w:ascii="Wingdings" w:hAnsi="Wingdings" w:hint="default"/>
+      </w:rPr>
+    </w:lvl>
+    <w:lvl w:ilvl="7" w:tplc="04090003" w:tentative="1">
+      <w:start w:val="1"/>
+      <w:numFmt w:val="bullet"/>
+      <w:lvlText w:val=""/>
+      <w:lvlJc w:val="left"/>
+      <w:pPr>
+        <w:ind w:left="3840" w:hanging="420"/>
+      </w:pPr>
+      <w:rPr>
+        <w:rFonts w:ascii="Wingdings" w:hAnsi="Wingdings" w:hint="default"/>
+      </w:rPr>
+    </w:lvl>
+    <w:lvl w:ilvl="8" w:tplc="04090005" w:tentative="1">
+      <w:start w:val="1"/>
+      <w:numFmt w:val="bullet"/>
+      <w:lvlText w:val=""/>
+      <w:lvlJc w:val="left"/>
+      <w:pPr>
+        <w:ind w:left="4260" w:hanging="420"/>
+      </w:pPr>
+      <w:rPr>
+        <w:rFonts w:ascii="Wingdings" w:hAnsi="Wingdings" w:hint="default"/>
+      </w:rPr>
+    </w:lvl>
+  </w:abstractNum>
+  <w:abstractNum w:abstractNumId="1" w15:restartNumberingAfterBreak="0">
     <w:nsid w:val="61E02B10"/>
     <w:multiLevelType w:val="multilevel"/>
     <w:tmpl w:val="72CA2B00"/>
@@ -888,6 +1824,9 @@
     </w:lvl>
   </w:abstractNum>
   <w:num w:numId="1">
+    <w:abstractNumId w:val="1"/>
+  </w:num>
+  <w:num w:numId="2">
     <w:abstractNumId w:val="0"/>
   </w:num>
 </w:numbering>
@@ -1013,6 +1952,7 @@
     <w:lsdException w:name="HTML Sample" w:semiHidden="1" w:unhideWhenUsed="1"/>
     <w:lsdException w:name="HTML Typewriter" w:semiHidden="1" w:unhideWhenUsed="1"/>
     <w:lsdException w:name="HTML Variable" w:semiHidden="1" w:unhideWhenUsed="1"/>
+    <w:lsdException w:name="Normal Table" w:semiHidden="1" w:unhideWhenUsed="1"/>
     <w:lsdException w:name="annotation subject" w:semiHidden="1" w:unhideWhenUsed="1"/>
     <w:lsdException w:name="No List" w:semiHidden="1" w:unhideWhenUsed="1"/>
     <w:lsdException w:name="Outline List 1" w:semiHidden="1" w:unhideWhenUsed="1"/>
@@ -1059,8 +1999,10 @@
     <w:lsdException w:name="Table Subtle 2" w:semiHidden="1" w:unhideWhenUsed="1"/>
     <w:lsdException w:name="Table Web 1" w:semiHidden="1" w:unhideWhenUsed="1"/>
     <w:lsdException w:name="Table Web 2" w:semiHidden="1" w:unhideWhenUsed="1"/>
+    <w:lsdException w:name="Table Web 3" w:semiHidden="1" w:unhideWhenUsed="1"/>
     <w:lsdException w:name="Balloon Text" w:semiHidden="1" w:unhideWhenUsed="1"/>
     <w:lsdException w:name="Table Grid" w:uiPriority="39"/>
+    <w:lsdException w:name="Table Theme" w:semiHidden="1" w:unhideWhenUsed="1"/>
     <w:lsdException w:name="Placeholder Text" w:semiHidden="1"/>
     <w:lsdException w:name="No Spacing" w:uiPriority="1" w:qFormat="1"/>
     <w:lsdException w:name="Light Shading" w:uiPriority="60"/>
@@ -1518,6 +2460,28 @@
       <w:u w:val="single"/>
     </w:rPr>
   </w:style>
+  <w:style w:type="paragraph" w:styleId="ae">
+    <w:name w:val="List Paragraph"/>
+    <w:basedOn w:val="a"/>
+    <w:uiPriority w:val="34"/>
+    <w:qFormat/>
+    <w:rsid w:val="0067156D"/>
+    <w:pPr>
+      <w:ind w:firstLineChars="200" w:firstLine="420"/>
+    </w:pPr>
+  </w:style>
+  <w:style w:type="character" w:styleId="af">
+    <w:name w:val="FollowedHyperlink"/>
+    <w:basedOn w:val="a0"/>
+    <w:uiPriority w:val="99"/>
+    <w:semiHidden/>
+    <w:unhideWhenUsed/>
+    <w:rsid w:val="006C17EC"/>
+    <w:rPr>
+      <w:color w:val="954F72" w:themeColor="followedHyperlink"/>
+      <w:u w:val="single"/>
+    </w:rPr>
+  </w:style>
 </w:styles>
 </file>
 
